--- a/External/Documentation/Group 2 - Project Proposal.docx
+++ b/External/Documentation/Group 2 - Project Proposal.docx
@@ -135,7 +135,7 @@
           <w:sz w:val="48"/>
           <w:szCs w:val="48"/>
         </w:rPr>
-        <w:t>&lt; Title&gt;</w:t>
+        <w:t>Cooktastrophe</w:t>
       </w:r>
     </w:p>
     <w:p>
@@ -151,7 +151,7 @@
           <w:sz w:val="48"/>
           <w:szCs w:val="48"/>
         </w:rPr>
-        <w:t>&lt;Date&gt;</w:t>
+        <w:t>04/02/2023</w:t>
       </w:r>
     </w:p>
     <w:p>
@@ -176,156 +176,200 @@
           <w:sz w:val="36"/>
           <w:szCs w:val="36"/>
         </w:rPr>
-        <w:t xml:space="preserve">&lt;Academic Year </w:t>
-      </w:r>
-      <w:proofErr w:type="gramStart"/>
+        <w:t>202</w:t>
+      </w:r>
       <w:r>
         <w:rPr>
           <w:sz w:val="36"/>
           <w:szCs w:val="36"/>
         </w:rPr>
-        <w:t>i.e.</w:t>
-      </w:r>
-      <w:proofErr w:type="gramEnd"/>
+        <w:t>2</w:t>
+      </w:r>
       <w:r>
         <w:rPr>
           <w:sz w:val="36"/>
           <w:szCs w:val="36"/>
         </w:rPr>
-        <w:t xml:space="preserve"> 2020/2021&gt;</w:t>
-      </w:r>
-    </w:p>
-    <w:p>
-      <w:pPr>
-        <w:jc w:val="center"/>
+        <w:t>/202</w:t>
+      </w:r>
+      <w:r>
         <w:rPr>
           <w:sz w:val="36"/>
           <w:szCs w:val="36"/>
         </w:rPr>
-      </w:pPr>
-      <w:r>
+        <w:t>3</w:t>
+      </w:r>
+    </w:p>
+    <w:p>
+      <w:pPr>
+        <w:jc w:val="center"/>
         <w:rPr>
           <w:sz w:val="36"/>
           <w:szCs w:val="36"/>
         </w:rPr>
-        <w:t>&lt;Student Name&gt;</w:t>
-      </w:r>
+      </w:pPr>
       <w:r>
         <w:rPr>
           <w:sz w:val="36"/>
           <w:szCs w:val="36"/>
         </w:rPr>
-        <w:t xml:space="preserve">, </w:t>
+        <w:t>Tadhg Savage</w:t>
       </w:r>
       <w:r>
         <w:rPr>
           <w:sz w:val="36"/>
           <w:szCs w:val="36"/>
         </w:rPr>
-        <w:t>&lt;Student Number&gt;</w:t>
+        <w:t xml:space="preserve">, </w:t>
       </w:r>
       <w:r>
         <w:rPr>
           <w:sz w:val="36"/>
           <w:szCs w:val="36"/>
         </w:rPr>
-        <w:t xml:space="preserve">, </w:t>
-      </w:r>
-      <w:r>
+        <w:t>21406654, x21406654@student.ncirl.ie</w:t>
+      </w:r>
+    </w:p>
+    <w:p>
+      <w:pPr>
+        <w:jc w:val="center"/>
         <w:rPr>
           <w:sz w:val="36"/>
           <w:szCs w:val="36"/>
         </w:rPr>
-        <w:t>&lt;Student Email&gt;</w:t>
-      </w:r>
-    </w:p>
-    <w:p>
-      <w:pPr>
-        <w:jc w:val="center"/>
+      </w:pPr>
+      <w:r>
         <w:rPr>
           <w:sz w:val="36"/>
           <w:szCs w:val="36"/>
         </w:rPr>
-      </w:pPr>
+        <w:t xml:space="preserve">Aisha Ntuli, </w:t>
+      </w:r>
       <w:r>
         <w:rPr>
           <w:sz w:val="36"/>
           <w:szCs w:val="36"/>
         </w:rPr>
-        <w:t>&lt;Student Name&gt;</w:t>
+        <w:t>21341006</w:t>
       </w:r>
       <w:r>
         <w:rPr>
           <w:sz w:val="36"/>
           <w:szCs w:val="36"/>
         </w:rPr>
-        <w:t xml:space="preserve">, </w:t>
+        <w:t>, x</w:t>
       </w:r>
       <w:r>
         <w:rPr>
           <w:sz w:val="36"/>
           <w:szCs w:val="36"/>
         </w:rPr>
-        <w:t>&lt;Student Number&gt;</w:t>
+        <w:t>21341006</w:t>
       </w:r>
       <w:r>
         <w:rPr>
           <w:sz w:val="36"/>
           <w:szCs w:val="36"/>
         </w:rPr>
-        <w:t xml:space="preserve">, </w:t>
-      </w:r>
-      <w:r>
+        <w:t>@student.ncirl.ie</w:t>
+      </w:r>
+    </w:p>
+    <w:p>
+      <w:pPr>
+        <w:jc w:val="center"/>
         <w:rPr>
           <w:sz w:val="36"/>
           <w:szCs w:val="36"/>
         </w:rPr>
-        <w:t>&lt;Student Email&gt;</w:t>
-      </w:r>
-    </w:p>
-    <w:p>
-      <w:pPr>
-        <w:jc w:val="center"/>
+      </w:pPr>
+      <w:r>
         <w:rPr>
           <w:sz w:val="36"/>
           <w:szCs w:val="36"/>
         </w:rPr>
-      </w:pPr>
+        <w:t xml:space="preserve">Karl Miller, </w:t>
+      </w:r>
       <w:r>
         <w:rPr>
           <w:sz w:val="36"/>
           <w:szCs w:val="36"/>
         </w:rPr>
-        <w:t>&lt;Student Name&gt;</w:t>
+        <w:t>21522489</w:t>
       </w:r>
       <w:r>
         <w:rPr>
           <w:sz w:val="36"/>
           <w:szCs w:val="36"/>
         </w:rPr>
-        <w:t xml:space="preserve">, </w:t>
+        <w:t>, x</w:t>
       </w:r>
       <w:r>
         <w:rPr>
           <w:sz w:val="36"/>
           <w:szCs w:val="36"/>
         </w:rPr>
-        <w:t>&lt;Student Number&gt;</w:t>
+        <w:t>21522489</w:t>
       </w:r>
       <w:r>
         <w:rPr>
           <w:sz w:val="36"/>
           <w:szCs w:val="36"/>
         </w:rPr>
-        <w:t xml:space="preserve">, </w:t>
-      </w:r>
-      <w:r>
+        <w:t>@student.ncirl.ie</w:t>
+      </w:r>
+    </w:p>
+    <w:p>
+      <w:pPr>
+        <w:jc w:val="center"/>
         <w:rPr>
           <w:sz w:val="36"/>
           <w:szCs w:val="36"/>
         </w:rPr>
-        <w:t>&lt;Student Email&gt;</w:t>
-      </w:r>
+      </w:pPr>
+      <w:r>
+        <w:rPr>
+          <w:sz w:val="36"/>
+          <w:szCs w:val="36"/>
+        </w:rPr>
+        <w:t xml:space="preserve">Jane Keyes, </w:t>
+      </w:r>
+      <w:r>
+        <w:rPr>
+          <w:sz w:val="36"/>
+          <w:szCs w:val="36"/>
+        </w:rPr>
+        <w:t>22121358</w:t>
+      </w:r>
+      <w:r>
+        <w:rPr>
+          <w:sz w:val="36"/>
+          <w:szCs w:val="36"/>
+        </w:rPr>
+        <w:t>, x</w:t>
+      </w:r>
+      <w:r>
+        <w:rPr>
+          <w:sz w:val="36"/>
+          <w:szCs w:val="36"/>
+        </w:rPr>
+        <w:t>22121358</w:t>
+      </w:r>
+      <w:r>
+        <w:rPr>
+          <w:sz w:val="36"/>
+          <w:szCs w:val="36"/>
+        </w:rPr>
+        <w:t>@student.ncirl.ie</w:t>
+      </w:r>
+    </w:p>
+    <w:p>
+      <w:pPr>
+        <w:jc w:val="center"/>
+        <w:rPr>
+          <w:sz w:val="36"/>
+          <w:szCs w:val="36"/>
+        </w:rPr>
+      </w:pPr>
     </w:p>
     <w:p>
       <w:pPr>
@@ -415,7 +459,7 @@
           <w:r>
             <w:fldChar w:fldCharType="separate"/>
           </w:r>
-          <w:hyperlink w:anchor="_Toc62717852" w:history="1">
+          <w:hyperlink w:anchor="_Toc126421740" w:history="1">
             <w:r>
               <w:rPr>
                 <w:rStyle w:val="Hyperlink"/>
@@ -457,7 +501,7 @@
                 <w:noProof/>
                 <w:webHidden/>
               </w:rPr>
-              <w:instrText xml:space="preserve"> PAGEREF _Toc62717852 \h </w:instrText>
+              <w:instrText xml:space="preserve"> PAGEREF _Toc126421740 \h </w:instrText>
             </w:r>
             <w:r>
               <w:rPr>
@@ -501,7 +545,7 @@
               <w:lang w:eastAsia="en-IE"/>
             </w:rPr>
           </w:pPr>
-          <w:hyperlink w:anchor="_Toc62717853" w:history="1">
+          <w:hyperlink w:anchor="_Toc126421741" w:history="1">
             <w:r>
               <w:rPr>
                 <w:rStyle w:val="Hyperlink"/>
@@ -543,7 +587,7 @@
                 <w:noProof/>
                 <w:webHidden/>
               </w:rPr>
-              <w:instrText xml:space="preserve"> PAGEREF _Toc62717853 \h </w:instrText>
+              <w:instrText xml:space="preserve"> PAGEREF _Toc126421741 \h </w:instrText>
             </w:r>
             <w:r>
               <w:rPr>
@@ -587,7 +631,7 @@
               <w:lang w:eastAsia="en-IE"/>
             </w:rPr>
           </w:pPr>
-          <w:hyperlink w:anchor="_Toc62717854" w:history="1">
+          <w:hyperlink w:anchor="_Toc126421742" w:history="1">
             <w:r>
               <w:rPr>
                 <w:rStyle w:val="Hyperlink"/>
@@ -629,7 +673,7 @@
                 <w:noProof/>
                 <w:webHidden/>
               </w:rPr>
-              <w:instrText xml:space="preserve"> PAGEREF _Toc62717854 \h </w:instrText>
+              <w:instrText xml:space="preserve"> PAGEREF _Toc126421742 \h </w:instrText>
             </w:r>
             <w:r>
               <w:rPr>
@@ -649,7 +693,7 @@
                 <w:noProof/>
                 <w:webHidden/>
               </w:rPr>
-              <w:t>2</w:t>
+              <w:t>3</w:t>
             </w:r>
             <w:r>
               <w:rPr>
@@ -673,7 +717,7 @@
               <w:lang w:eastAsia="en-IE"/>
             </w:rPr>
           </w:pPr>
-          <w:hyperlink w:anchor="_Toc62717855" w:history="1">
+          <w:hyperlink w:anchor="_Toc126421743" w:history="1">
             <w:r>
               <w:rPr>
                 <w:rStyle w:val="Hyperlink"/>
@@ -715,7 +759,7 @@
                 <w:noProof/>
                 <w:webHidden/>
               </w:rPr>
-              <w:instrText xml:space="preserve"> PAGEREF _Toc62717855 \h </w:instrText>
+              <w:instrText xml:space="preserve"> PAGEREF _Toc126421743 \h </w:instrText>
             </w:r>
             <w:r>
               <w:rPr>
@@ -735,7 +779,7 @@
                 <w:noProof/>
                 <w:webHidden/>
               </w:rPr>
-              <w:t>2</w:t>
+              <w:t>4</w:t>
             </w:r>
             <w:r>
               <w:rPr>
@@ -759,7 +803,7 @@
               <w:lang w:eastAsia="en-IE"/>
             </w:rPr>
           </w:pPr>
-          <w:hyperlink w:anchor="_Toc62717856" w:history="1">
+          <w:hyperlink w:anchor="_Toc126421744" w:history="1">
             <w:r>
               <w:rPr>
                 <w:rStyle w:val="Hyperlink"/>
@@ -801,7 +845,7 @@
                 <w:noProof/>
                 <w:webHidden/>
               </w:rPr>
-              <w:instrText xml:space="preserve"> PAGEREF _Toc62717856 \h </w:instrText>
+              <w:instrText xml:space="preserve"> PAGEREF _Toc126421744 \h </w:instrText>
             </w:r>
             <w:r>
               <w:rPr>
@@ -821,7 +865,7 @@
                 <w:noProof/>
                 <w:webHidden/>
               </w:rPr>
-              <w:t>2</w:t>
+              <w:t>0</w:t>
             </w:r>
             <w:r>
               <w:rPr>
@@ -845,7 +889,7 @@
               <w:lang w:eastAsia="en-IE"/>
             </w:rPr>
           </w:pPr>
-          <w:hyperlink w:anchor="_Toc62717857" w:history="1">
+          <w:hyperlink w:anchor="_Toc126421745" w:history="1">
             <w:r>
               <w:rPr>
                 <w:rStyle w:val="Hyperlink"/>
@@ -887,7 +931,7 @@
                 <w:noProof/>
                 <w:webHidden/>
               </w:rPr>
-              <w:instrText xml:space="preserve"> PAGEREF _Toc62717857 \h </w:instrText>
+              <w:instrText xml:space="preserve"> PAGEREF _Toc126421745 \h </w:instrText>
             </w:r>
             <w:r>
               <w:rPr>
@@ -907,7 +951,7 @@
                 <w:noProof/>
                 <w:webHidden/>
               </w:rPr>
-              <w:t>2</w:t>
+              <w:t>0</w:t>
             </w:r>
             <w:r>
               <w:rPr>
@@ -1020,70 +1064,18 @@
     </w:p>
     <w:p>
       <w:pPr>
-        <w:rPr>
-          <w:sz w:val="48"/>
-          <w:szCs w:val="48"/>
-        </w:rPr>
-      </w:pPr>
-    </w:p>
-    <w:p>
-      <w:pPr>
-        <w:rPr>
-          <w:sz w:val="48"/>
-          <w:szCs w:val="48"/>
-        </w:rPr>
-      </w:pPr>
-    </w:p>
-    <w:p>
-      <w:pPr>
         <w:pStyle w:val="Heading1"/>
         <w:numPr>
           <w:ilvl w:val="0"/>
           <w:numId w:val="1"/>
         </w:numPr>
       </w:pPr>
-      <w:bookmarkStart w:id="0" w:name="_Toc62717852"/>
+      <w:bookmarkStart w:id="0" w:name="_Toc126421740"/>
       <w:r>
         <w:lastRenderedPageBreak/>
         <w:t>Overview</w:t>
       </w:r>
       <w:bookmarkEnd w:id="0"/>
-    </w:p>
-    <w:p>
-      <w:pPr>
-        <w:rPr>
-          <w:sz w:val="24"/>
-          <w:szCs w:val="24"/>
-        </w:rPr>
-      </w:pPr>
-      <w:r>
-        <w:rPr>
-          <w:sz w:val="24"/>
-          <w:szCs w:val="24"/>
-        </w:rPr>
-        <w:t xml:space="preserve">Overview of the project idea and how it differs to existing products available already.  </w:t>
-      </w:r>
-      <w:r>
-        <w:rPr>
-          <w:sz w:val="24"/>
-          <w:szCs w:val="24"/>
-        </w:rPr>
-        <w:t xml:space="preserve">(Max </w:t>
-      </w:r>
-      <w:r>
-        <w:rPr>
-          <w:sz w:val="24"/>
-          <w:szCs w:val="24"/>
-        </w:rPr>
-        <w:t>300 words</w:t>
-      </w:r>
-      <w:r>
-        <w:rPr>
-          <w:sz w:val="24"/>
-          <w:szCs w:val="24"/>
-        </w:rPr>
-        <w:t>)</w:t>
-      </w:r>
     </w:p>
     <w:p>
       <w:pPr>
@@ -1197,21 +1189,42 @@
           <w:sz w:val="24"/>
           <w:szCs w:val="24"/>
         </w:rPr>
-        <w:t>Use money to upgrade various aspects</w:t>
-      </w:r>
-      <w:r>
-        <w:rPr>
-          <w:sz w:val="24"/>
-          <w:szCs w:val="24"/>
-        </w:rPr>
-        <w:t xml:space="preserve"> and appliances</w:t>
-      </w:r>
-      <w:r>
-        <w:rPr>
-          <w:sz w:val="24"/>
-          <w:szCs w:val="24"/>
-        </w:rPr>
-        <w:t xml:space="preserve"> of the restauran</w:t>
+        <w:t xml:space="preserve">Use money to </w:t>
+      </w:r>
+      <w:r>
+        <w:rPr>
+          <w:sz w:val="24"/>
+          <w:szCs w:val="24"/>
+        </w:rPr>
+        <w:t>purchase new</w:t>
+      </w:r>
+      <w:r>
+        <w:rPr>
+          <w:sz w:val="24"/>
+          <w:szCs w:val="24"/>
+        </w:rPr>
+        <w:t xml:space="preserve"> appliances</w:t>
+      </w:r>
+      <w:r>
+        <w:rPr>
+          <w:sz w:val="24"/>
+          <w:szCs w:val="24"/>
+        </w:rPr>
+        <w:t xml:space="preserve"> </w:t>
+      </w:r>
+      <w:r>
+        <w:rPr>
+          <w:sz w:val="24"/>
+          <w:szCs w:val="24"/>
+        </w:rPr>
+        <w:t>for</w:t>
+      </w:r>
+      <w:r>
+        <w:rPr>
+          <w:sz w:val="24"/>
+          <w:szCs w:val="24"/>
+        </w:rPr>
+        <w:t xml:space="preserve"> the restauran</w:t>
       </w:r>
       <w:r>
         <w:rPr>
@@ -1245,38 +1258,50 @@
           <w:sz w:val="24"/>
           <w:szCs w:val="24"/>
         </w:rPr>
-        <w:t>Attempt to create a franchise.</w:t>
-      </w:r>
-    </w:p>
-    <w:p>
-      <w:pPr>
-        <w:rPr>
-          <w:sz w:val="24"/>
-          <w:szCs w:val="24"/>
-        </w:rPr>
-      </w:pPr>
-      <w:r>
-        <w:rPr>
-          <w:sz w:val="24"/>
-          <w:szCs w:val="24"/>
-        </w:rPr>
-        <w:t xml:space="preserve">The user will be based within the restaurant’s kitchen. There, they will have to deal with multitasking, </w:t>
-      </w:r>
-      <w:proofErr w:type="spellStart"/>
-      <w:r>
-        <w:rPr>
-          <w:sz w:val="24"/>
-          <w:szCs w:val="24"/>
-        </w:rPr>
-        <w:t>i.e</w:t>
-      </w:r>
-      <w:proofErr w:type="spellEnd"/>
-      <w:r>
-        <w:rPr>
-          <w:sz w:val="24"/>
-          <w:szCs w:val="24"/>
-        </w:rPr>
-        <w:t>,</w:t>
+        <w:t>Continue working for as many days as you can</w:t>
+      </w:r>
+      <w:r>
+        <w:rPr>
+          <w:sz w:val="24"/>
+          <w:szCs w:val="24"/>
+        </w:rPr>
+        <w:t>.</w:t>
+      </w:r>
+    </w:p>
+    <w:p>
+      <w:pPr>
+        <w:rPr>
+          <w:sz w:val="24"/>
+          <w:szCs w:val="24"/>
+        </w:rPr>
+      </w:pPr>
+      <w:r>
+        <w:rPr>
+          <w:sz w:val="24"/>
+          <w:szCs w:val="24"/>
+        </w:rPr>
+        <w:t>The user will be</w:t>
+      </w:r>
+      <w:r>
+        <w:rPr>
+          <w:sz w:val="24"/>
+          <w:szCs w:val="24"/>
+        </w:rPr>
+        <w:t xml:space="preserve"> located</w:t>
+      </w:r>
+      <w:r>
+        <w:rPr>
+          <w:sz w:val="24"/>
+          <w:szCs w:val="24"/>
+        </w:rPr>
+        <w:t xml:space="preserve"> within the restaurant’s kitchen. There, they will have to deal with multitasking, </w:t>
+      </w:r>
+      <w:r>
+        <w:rPr>
+          <w:sz w:val="24"/>
+          <w:szCs w:val="24"/>
+        </w:rPr>
+        <w:t>i.e,</w:t>
       </w:r>
       <w:r>
         <w:rPr>
@@ -1298,76 +1323,42 @@
           <w:sz w:val="24"/>
           <w:szCs w:val="24"/>
         </w:rPr>
-        <w:t>This game will not exclusively be a VR game as it will be available for non-VR users. We chose this option to broaden our market and allow more people to play our game.</w:t>
-      </w:r>
-    </w:p>
-    <w:p>
-      <w:pPr>
-        <w:rPr>
-          <w:sz w:val="24"/>
-          <w:szCs w:val="24"/>
-        </w:rPr>
-      </w:pPr>
-      <w:r>
-        <w:rPr>
-          <w:sz w:val="24"/>
-          <w:szCs w:val="24"/>
-        </w:rPr>
-        <w:t xml:space="preserve">The difficulty of the game gradually increases as the user progresses through it. More and more customers will come into the restaurant, often at the same time, making it more challenging for the player. Each level is a working day, </w:t>
-      </w:r>
-      <w:proofErr w:type="spellStart"/>
-      <w:r>
-        <w:rPr>
-          <w:sz w:val="24"/>
-          <w:szCs w:val="24"/>
-        </w:rPr>
-        <w:t>i.e</w:t>
-      </w:r>
-      <w:proofErr w:type="spellEnd"/>
-      <w:r>
-        <w:rPr>
-          <w:sz w:val="24"/>
-          <w:szCs w:val="24"/>
-        </w:rPr>
-        <w:t xml:space="preserve"> open to close. </w:t>
-      </w:r>
-    </w:p>
-    <w:p>
-      <w:pPr>
-        <w:rPr>
-          <w:sz w:val="24"/>
-          <w:szCs w:val="24"/>
-        </w:rPr>
-      </w:pPr>
-      <w:r>
-        <w:rPr>
-          <w:sz w:val="24"/>
-          <w:szCs w:val="24"/>
-        </w:rPr>
-        <w:t>In regard to</w:t>
-      </w:r>
-      <w:r>
-        <w:rPr>
-          <w:sz w:val="24"/>
-          <w:szCs w:val="24"/>
-        </w:rPr>
-        <w:t xml:space="preserve"> our games point system, we will be using a </w:t>
-      </w:r>
-      <w:proofErr w:type="gramStart"/>
-      <w:r>
-        <w:rPr>
-          <w:sz w:val="24"/>
-          <w:szCs w:val="24"/>
-        </w:rPr>
-        <w:t>4 star</w:t>
-      </w:r>
-      <w:proofErr w:type="gramEnd"/>
-      <w:r>
-        <w:rPr>
-          <w:sz w:val="24"/>
-          <w:szCs w:val="24"/>
-        </w:rPr>
-        <w:t xml:space="preserve"> rating and tipping system. As the user progresses through each level, they must keep the restaurant at a specific standard in order to stay open and progress to the next level. There will be specifications in place regarding how many stars are needed for the restaurant to stay open</w:t>
+        <w:t xml:space="preserve">This game will exclusively be a VR game </w:t>
+      </w:r>
+      <w:r>
+        <w:rPr>
+          <w:sz w:val="24"/>
+          <w:szCs w:val="24"/>
+        </w:rPr>
+        <w:t>in order to create a polished experience</w:t>
+      </w:r>
+      <w:r>
+        <w:rPr>
+          <w:sz w:val="24"/>
+          <w:szCs w:val="24"/>
+        </w:rPr>
+        <w:t xml:space="preserve">. We chose </w:t>
+      </w:r>
+      <w:r>
+        <w:rPr>
+          <w:sz w:val="24"/>
+          <w:szCs w:val="24"/>
+        </w:rPr>
+        <w:t xml:space="preserve">to do </w:t>
+      </w:r>
+      <w:r>
+        <w:rPr>
+          <w:sz w:val="24"/>
+          <w:szCs w:val="24"/>
+        </w:rPr>
+        <w:t xml:space="preserve">this </w:t>
+      </w:r>
+      <w:r>
+        <w:rPr>
+          <w:sz w:val="24"/>
+          <w:szCs w:val="24"/>
+        </w:rPr>
+        <w:t>since VR is the primary differentiating feature from other similar cooking games</w:t>
       </w:r>
       <w:r>
         <w:rPr>
@@ -1389,23 +1380,93 @@
           <w:sz w:val="24"/>
           <w:szCs w:val="24"/>
         </w:rPr>
-        <w:t xml:space="preserve">The visual aspects of our game will differ from similar games on the market with its unique art style. </w:t>
-      </w:r>
-      <w:proofErr w:type="spellStart"/>
-      <w:r>
-        <w:rPr>
-          <w:sz w:val="24"/>
-          <w:szCs w:val="24"/>
-        </w:rPr>
-        <w:t>The</w:t>
-      </w:r>
-      <w:proofErr w:type="spellEnd"/>
-      <w:r>
-        <w:rPr>
-          <w:sz w:val="24"/>
-          <w:szCs w:val="24"/>
-        </w:rPr>
-        <w:t xml:space="preserve"> are style we’re using is voxel, which we have not seen before in other VR games.</w:t>
+        <w:t xml:space="preserve">The difficulty of the game gradually increases as the user progresses through it. More and more customers will come into the restaurant, often at the same time, making it more challenging for the player. Each level is a working day, i.e open to close. </w:t>
+      </w:r>
+    </w:p>
+    <w:p>
+      <w:pPr>
+        <w:rPr>
+          <w:sz w:val="24"/>
+          <w:szCs w:val="24"/>
+        </w:rPr>
+      </w:pPr>
+      <w:r>
+        <w:rPr>
+          <w:sz w:val="24"/>
+          <w:szCs w:val="24"/>
+        </w:rPr>
+        <w:t>Our points system will revolve around customer patience</w:t>
+      </w:r>
+      <w:r>
+        <w:rPr>
+          <w:sz w:val="24"/>
+          <w:szCs w:val="24"/>
+        </w:rPr>
+        <w:t xml:space="preserve">. As the user progresses through each level, they must </w:t>
+      </w:r>
+      <w:r>
+        <w:rPr>
+          <w:sz w:val="24"/>
+          <w:szCs w:val="24"/>
+        </w:rPr>
+        <w:t>maintain the patience of all customers</w:t>
+      </w:r>
+      <w:r>
+        <w:rPr>
+          <w:sz w:val="24"/>
+          <w:szCs w:val="24"/>
+        </w:rPr>
+        <w:t xml:space="preserve"> in order to stay open and progress to the next </w:t>
+      </w:r>
+      <w:r>
+        <w:rPr>
+          <w:sz w:val="24"/>
+          <w:szCs w:val="24"/>
+        </w:rPr>
+        <w:t>level and will be awarded points based on how quickly they serve their customers</w:t>
+      </w:r>
+      <w:r>
+        <w:rPr>
+          <w:sz w:val="24"/>
+          <w:szCs w:val="24"/>
+        </w:rPr>
+        <w:t xml:space="preserve">. </w:t>
+      </w:r>
+      <w:r>
+        <w:rPr>
+          <w:sz w:val="24"/>
+          <w:szCs w:val="24"/>
+        </w:rPr>
+        <w:t>Any customer running out of patience will result in a Game Over</w:t>
+      </w:r>
+    </w:p>
+    <w:p>
+      <w:pPr>
+        <w:rPr>
+          <w:sz w:val="24"/>
+          <w:szCs w:val="24"/>
+        </w:rPr>
+      </w:pPr>
+      <w:r>
+        <w:rPr>
+          <w:sz w:val="24"/>
+          <w:szCs w:val="24"/>
+        </w:rPr>
+        <w:t xml:space="preserve">The visual aspects of our game will </w:t>
+      </w:r>
+      <w:r>
+        <w:rPr>
+          <w:sz w:val="24"/>
+          <w:szCs w:val="24"/>
+        </w:rPr>
+        <w:t xml:space="preserve">also </w:t>
+      </w:r>
+      <w:r>
+        <w:rPr>
+          <w:sz w:val="24"/>
+          <w:szCs w:val="24"/>
+        </w:rPr>
+        <w:t>differ from similar games on the market with its unique art style. The are style we’re using is voxel, which we have not seen before in other VR games.</w:t>
       </w:r>
     </w:p>
     <w:p>
@@ -1416,7 +1477,7 @@
           <w:numId w:val="1"/>
         </w:numPr>
       </w:pPr>
-      <w:bookmarkStart w:id="1" w:name="_Toc62717853"/>
+      <w:bookmarkStart w:id="1" w:name="_Toc126421741"/>
       <w:r>
         <w:t>Target Group</w:t>
       </w:r>
@@ -1434,66 +1495,35 @@
           <w:sz w:val="24"/>
           <w:szCs w:val="24"/>
         </w:rPr>
-        <w:t xml:space="preserve">Brief description of who will use the application and how they will use it.  </w:t>
-      </w:r>
-      <w:r>
-        <w:rPr>
-          <w:sz w:val="24"/>
-          <w:szCs w:val="24"/>
-        </w:rPr>
-        <w:t>(</w:t>
-      </w:r>
-      <w:r>
-        <w:rPr>
-          <w:sz w:val="24"/>
-          <w:szCs w:val="24"/>
-        </w:rPr>
-        <w:t>200 – 400</w:t>
-      </w:r>
-      <w:r>
-        <w:rPr>
-          <w:sz w:val="24"/>
-          <w:szCs w:val="24"/>
-        </w:rPr>
-        <w:t xml:space="preserve"> words</w:t>
-      </w:r>
-      <w:r>
-        <w:rPr>
-          <w:sz w:val="24"/>
-          <w:szCs w:val="24"/>
-        </w:rPr>
-        <w:t>)</w:t>
-      </w:r>
-    </w:p>
-    <w:p>
-      <w:pPr>
-        <w:rPr>
-          <w:sz w:val="24"/>
-          <w:szCs w:val="24"/>
-        </w:rPr>
-      </w:pPr>
-      <w:r>
-        <w:rPr>
-          <w:sz w:val="24"/>
-          <w:szCs w:val="24"/>
-        </w:rPr>
-        <w:t xml:space="preserve">The target demographic for “Cooktastrophe” is from ages 8 and up. This game is accessible enough for younger users to </w:t>
-      </w:r>
-      <w:proofErr w:type="gramStart"/>
-      <w:r>
-        <w:rPr>
-          <w:sz w:val="24"/>
-          <w:szCs w:val="24"/>
-        </w:rPr>
-        <w:t>grasp, but</w:t>
-      </w:r>
-      <w:proofErr w:type="gramEnd"/>
-      <w:r>
-        <w:rPr>
-          <w:sz w:val="24"/>
-          <w:szCs w:val="24"/>
-        </w:rPr>
-        <w:t xml:space="preserve"> challenging enough for users of all ages to enjoy. </w:t>
+        <w:t xml:space="preserve">The target demographic for “Cooktastrophe” is from ages </w:t>
+      </w:r>
+      <w:r>
+        <w:rPr>
+          <w:sz w:val="24"/>
+          <w:szCs w:val="24"/>
+        </w:rPr>
+        <w:t>13</w:t>
+      </w:r>
+      <w:r>
+        <w:rPr>
+          <w:sz w:val="24"/>
+          <w:szCs w:val="24"/>
+        </w:rPr>
+        <w:t xml:space="preserve"> and up. This game is accessible enough for younger </w:t>
+      </w:r>
+      <w:r>
+        <w:rPr>
+          <w:sz w:val="24"/>
+          <w:szCs w:val="24"/>
+        </w:rPr>
+        <w:t>teens</w:t>
+      </w:r>
+      <w:r>
+        <w:rPr>
+          <w:sz w:val="24"/>
+          <w:szCs w:val="24"/>
+        </w:rPr>
+        <w:t xml:space="preserve"> to grasp, but challenging enough for users of all ages to enjoy. </w:t>
       </w:r>
     </w:p>
     <w:p>
@@ -1565,7 +1595,35 @@
           <w:sz w:val="24"/>
           <w:szCs w:val="24"/>
         </w:rPr>
-        <w:t>oxel. This is almost reminiscent of retro games</w:t>
+        <w:t>oxel</w:t>
+      </w:r>
+      <w:r>
+        <w:rPr>
+          <w:sz w:val="24"/>
+          <w:szCs w:val="24"/>
+        </w:rPr>
+        <w:t xml:space="preserve"> (shorthand for Volumetric Pixel, essentially a “3D Pixel”)</w:t>
+      </w:r>
+      <w:r>
+        <w:rPr>
+          <w:sz w:val="24"/>
+          <w:szCs w:val="24"/>
+        </w:rPr>
+        <w:t xml:space="preserve">. This is almost reminiscent of retro </w:t>
+      </w:r>
+      <w:r>
+        <w:rPr>
+          <w:sz w:val="24"/>
+          <w:szCs w:val="24"/>
+        </w:rPr>
+        <w:t xml:space="preserve">16/32 bit </w:t>
+      </w:r>
+      <w:r>
+        <w:rPr>
+          <w:sz w:val="24"/>
+          <w:szCs w:val="24"/>
+        </w:rPr>
+        <w:t>games</w:t>
       </w:r>
       <w:r>
         <w:rPr>
@@ -1596,38 +1654,20 @@
           <w:szCs w:val="24"/>
         </w:rPr>
       </w:pPr>
-      <w:proofErr w:type="gramStart"/>
+      <w:r>
+        <w:rPr>
+          <w:sz w:val="24"/>
+          <w:szCs w:val="24"/>
+        </w:rPr>
+        <w:t xml:space="preserve">In regards to the atmospheric sounds of the game, we have decided to take the choice of background music quite literally. We have chosen the soundtrack to go from calm, instrumental music for early parts of the game. This will progress to more upbeat tunes as the game gets busier and more hectic. The music will reflect the current state of the </w:t>
+      </w:r>
       <w:r>
         <w:rPr>
           <w:sz w:val="24"/>
           <w:szCs w:val="24"/>
         </w:rPr>
         <w:lastRenderedPageBreak/>
-        <w:t>In regards to</w:t>
-      </w:r>
-      <w:proofErr w:type="gramEnd"/>
-      <w:r>
-        <w:rPr>
-          <w:sz w:val="24"/>
-          <w:szCs w:val="24"/>
-        </w:rPr>
-        <w:t xml:space="preserve"> the atmospheric sounds of the game, we have decided to take the choice of background music quite literally. We have chosen the soundtrack to go from calm, instrumental music for early parts of the game. This will progress to more upbeat tunes as the game gets busier and more hectic. The music will reflect the current state of the restaurant. The music is simple and non-offensive, most people will enjoy it so </w:t>
-      </w:r>
-      <w:proofErr w:type="spellStart"/>
-      <w:r>
-        <w:rPr>
-          <w:sz w:val="24"/>
-          <w:szCs w:val="24"/>
-        </w:rPr>
-        <w:t>its</w:t>
-      </w:r>
-      <w:proofErr w:type="spellEnd"/>
-      <w:r>
-        <w:rPr>
-          <w:sz w:val="24"/>
-          <w:szCs w:val="24"/>
-        </w:rPr>
-        <w:t xml:space="preserve"> not specific to any particular genre or age group.</w:t>
+        <w:t>restaurant. The music is simple and non-offensive, most people will enjoy it so its not specific to any particular genre or age group.</w:t>
       </w:r>
     </w:p>
     <w:p>
@@ -1688,7 +1728,7 @@
           <w:numId w:val="1"/>
         </w:numPr>
       </w:pPr>
-      <w:bookmarkStart w:id="2" w:name="_Toc62717854"/>
+      <w:bookmarkStart w:id="2" w:name="_Toc126421742"/>
       <w:r>
         <w:t>Functionality</w:t>
       </w:r>
@@ -1708,23 +1748,24 @@
           <w:sz w:val="24"/>
           <w:szCs w:val="24"/>
         </w:rPr>
-        <w:t xml:space="preserve">Brief description of the </w:t>
-      </w:r>
-      <w:r>
+        <w:t>The primary goal of the game is to serve all customers in a day without any of them running out of patience. As the days go on, this will get harder due to more customers, less total patience per customer, or other difficulty increases.</w:t>
+      </w:r>
+    </w:p>
+    <w:p>
+      <w:pPr>
         <w:rPr>
           <w:rFonts w:cstheme="minorHAnsi"/>
           <w:sz w:val="24"/>
           <w:szCs w:val="24"/>
         </w:rPr>
-        <w:t>functionality of the application.</w:t>
-      </w:r>
+      </w:pPr>
       <w:r>
         <w:rPr>
           <w:rFonts w:cstheme="minorHAnsi"/>
           <w:sz w:val="24"/>
           <w:szCs w:val="24"/>
         </w:rPr>
-        <w:t xml:space="preserve"> B</w:t>
+        <w:t xml:space="preserve">Before each day begins, there will be a renovation phase. During this time, the player can place, purchase, rearrange the contents of the </w:t>
       </w:r>
       <w:r>
         <w:rPr>
@@ -1732,15 +1773,57 @@
           <w:sz w:val="24"/>
           <w:szCs w:val="24"/>
         </w:rPr>
-        <w:t>e sure to include all relev</w:t>
-      </w:r>
-      <w:r>
+        <w:t>restaurant in order to create an ideal layout that suits them. Once the day begins, customers will start slowly entering the restaurant, where they will sit at available tables and order food. The players will need to take the order of customers, make the ordered meal, and serve it to the customer. If there are no available tables, customers will queue outside waiting for a free table. If the customers spend too long waiting to make their order, waiting for their food to be served, or waiting for a free table, they will run out of patience, resulting in a game over.</w:t>
+      </w:r>
+    </w:p>
+    <w:p>
+      <w:pPr>
         <w:rPr>
           <w:rFonts w:cstheme="minorHAnsi"/>
           <w:sz w:val="24"/>
           <w:szCs w:val="24"/>
         </w:rPr>
-        <w:t>ant functionality here.  (500 – 600 words)</w:t>
+      </w:pPr>
+      <w:r>
+        <w:rPr>
+          <w:rFonts w:cstheme="minorHAnsi"/>
+          <w:sz w:val="24"/>
+          <w:szCs w:val="24"/>
+        </w:rPr>
+        <w:t xml:space="preserve">Meals can be created by combining and/or processing ingredients. Ingredients can be combined </w:t>
+      </w:r>
+      <w:r>
+        <w:rPr>
+          <w:rFonts w:cstheme="minorHAnsi"/>
+          <w:sz w:val="24"/>
+          <w:szCs w:val="24"/>
+        </w:rPr>
+        <w:t xml:space="preserve">by placing one on top of another (this can only be done with ingredients that are in the players hand or on a kitchen counter/appliance). Processes can be performed by placing ingredients om/in an automatic appliance, or by manually interacting with ingredients while they’re on/in a compatible counter/appliance. Meals may need to be placed on a plate or bowl before being </w:t>
+      </w:r>
+      <w:r>
+        <w:rPr>
+          <w:rFonts w:cstheme="minorHAnsi"/>
+          <w:sz w:val="24"/>
+          <w:szCs w:val="24"/>
+        </w:rPr>
+        <w:t>served.</w:t>
+      </w:r>
+    </w:p>
+    <w:p>
+      <w:pPr>
+        <w:rPr>
+          <w:rFonts w:cstheme="minorHAnsi"/>
+          <w:sz w:val="24"/>
+          <w:szCs w:val="24"/>
+        </w:rPr>
+      </w:pPr>
+      <w:r>
+        <w:rPr>
+          <w:rFonts w:cstheme="minorHAnsi"/>
+          <w:sz w:val="24"/>
+          <w:szCs w:val="24"/>
+        </w:rPr>
+        <w:t xml:space="preserve">Customers will award points depending on how much patience they have remaining when they leave. At the end of the day, your points are totalled and you’re awarded money based on your performance. This money can be used to buy new equipment for your restaurant. </w:t>
       </w:r>
     </w:p>
     <w:p>
@@ -1751,8 +1834,9 @@
           <w:numId w:val="1"/>
         </w:numPr>
       </w:pPr>
-      <w:bookmarkStart w:id="3" w:name="_Toc62717855"/>
-      <w:r>
+      <w:bookmarkStart w:id="3" w:name="_Toc126421743"/>
+      <w:r>
+        <w:lastRenderedPageBreak/>
         <w:t>Mock-Ups</w:t>
       </w:r>
       <w:bookmarkEnd w:id="3"/>
@@ -1761,6 +1845,7 @@
       <w:pPr>
         <w:rPr>
           <w:rFonts w:cstheme="minorHAnsi"/>
+          <w:color w:val="FF0000"/>
           <w:sz w:val="24"/>
           <w:szCs w:val="24"/>
           <w:lang w:val="en-US"/>
@@ -1768,43 +1853,63 @@
       </w:pPr>
       <w:r>
         <w:rPr>
-          <w:rFonts w:cstheme="minorHAnsi"/>
-          <w:sz w:val="24"/>
-          <w:szCs w:val="24"/>
-          <w:lang w:val="en-US"/>
-        </w:rPr>
-        <w:t xml:space="preserve">Create wireframes which provide an understanding of how the application and </w:t>
-      </w:r>
-      <w:proofErr w:type="gramStart"/>
-      <w:r>
-        <w:rPr>
-          <w:rFonts w:cstheme="minorHAnsi"/>
-          <w:sz w:val="24"/>
-          <w:szCs w:val="24"/>
-          <w:lang w:val="en-US"/>
-        </w:rPr>
-        <w:t>all of</w:t>
-      </w:r>
-      <w:proofErr w:type="gramEnd"/>
-      <w:r>
-        <w:rPr>
-          <w:rFonts w:cstheme="minorHAnsi"/>
-          <w:sz w:val="24"/>
-          <w:szCs w:val="24"/>
-          <w:lang w:val="en-US"/>
-        </w:rPr>
-        <w:t xml:space="preserve"> its functionality will work.  Explain each wireframe, don’t just drop in images with no explanation.  </w:t>
-      </w:r>
-    </w:p>
-    <w:p>
-      <w:pPr>
-        <w:pStyle w:val="Heading1"/>
-        <w:numPr>
-          <w:ilvl w:val="0"/>
-          <w:numId w:val="1"/>
-        </w:numPr>
+          <w:noProof/>
+        </w:rPr>
+        <w:drawing>
+          <wp:inline distT="0" distB="0" distL="0" distR="0" wp14:anchorId="6348146D" wp14:editId="2C4AE00F">
+            <wp:extent cx="5731510" cy="4295469"/>
+            <wp:effectExtent l="0" t="0" r="2540" b="0"/>
+            <wp:docPr id="2" name="Picture 2" descr="Diagram&#10;&#10;Description automatically generated"/>
+            <wp:cNvGraphicFramePr>
+              <a:graphicFrameLocks xmlns:a="http://schemas.openxmlformats.org/drawingml/2006/main" noChangeAspect="1"/>
+            </wp:cNvGraphicFramePr>
+            <a:graphic xmlns:a="http://schemas.openxmlformats.org/drawingml/2006/main">
+              <a:graphicData uri="http://schemas.openxmlformats.org/drawingml/2006/picture">
+                <pic:pic xmlns:pic="http://schemas.openxmlformats.org/drawingml/2006/picture">
+                  <pic:nvPicPr>
+                    <pic:cNvPr id="2" name="Picture 2" descr="Diagram&#10;&#10;Description automatically generated"/>
+                    <pic:cNvPicPr>
+                      <a:picLocks noChangeAspect="1" noChangeArrowheads="1"/>
+                    </pic:cNvPicPr>
+                  </pic:nvPicPr>
+                  <pic:blipFill>
+                    <a:blip r:embed="rId12" cstate="print">
+                      <a:extLst>
+                        <a:ext uri="{28A0092B-C50C-407E-A947-70E740481C1C}">
+                          <a14:useLocalDpi xmlns:a14="http://schemas.microsoft.com/office/drawing/2010/main" val="0"/>
+                        </a:ext>
+                      </a:extLst>
+                    </a:blip>
+                    <a:srcRect/>
+                    <a:stretch>
+                      <a:fillRect/>
+                    </a:stretch>
+                  </pic:blipFill>
+                  <pic:spPr bwMode="auto">
+                    <a:xfrm>
+                      <a:off x="0" y="0"/>
+                      <a:ext cx="5731510" cy="4295469"/>
+                    </a:xfrm>
+                    <a:prstGeom prst="rect">
+                      <a:avLst/>
+                    </a:prstGeom>
+                    <a:noFill/>
+                    <a:ln>
+                      <a:noFill/>
+                    </a:ln>
+                  </pic:spPr>
+                </pic:pic>
+              </a:graphicData>
+            </a:graphic>
+          </wp:inline>
+        </w:drawing>
+      </w:r>
+    </w:p>
+    <w:p>
+      <w:pPr>
         <w:sectPr>
-          <w:footerReference w:type="default" r:id="rId12"/>
+          <w:footerReference w:type="default" r:id="rId13"/>
+          <w:footerReference w:type="first" r:id="rId14"/>
           <w:pgSz w:w="11906" w:h="16838" w:code="9"/>
           <w:pgMar w:top="1440" w:right="1440" w:bottom="1440" w:left="1440" w:header="709" w:footer="709" w:gutter="0"/>
           <w:pgNumType w:start="0"/>
@@ -1822,10 +1927,12 @@
           <w:numId w:val="1"/>
         </w:numPr>
       </w:pPr>
+      <w:bookmarkStart w:id="4" w:name="_Toc126421744"/>
       <w:r>
         <w:lastRenderedPageBreak/>
         <w:t>Timelines</w:t>
       </w:r>
+      <w:bookmarkEnd w:id="4"/>
     </w:p>
     <w:p>
       <w:pPr>
@@ -1859,7 +1966,7 @@
                     <pic:cNvPicPr/>
                   </pic:nvPicPr>
                   <pic:blipFill>
-                    <a:blip r:embed="rId13">
+                    <a:blip r:embed="rId15">
                       <a:extLst>
                         <a:ext uri="{28A0092B-C50C-407E-A947-70E740481C1C}">
                           <a14:useLocalDpi xmlns:a14="http://schemas.microsoft.com/office/drawing/2010/main" val="0"/>
@@ -1908,7 +2015,7 @@
                     <pic:cNvPicPr/>
                   </pic:nvPicPr>
                   <pic:blipFill>
-                    <a:blip r:embed="rId14">
+                    <a:blip r:embed="rId16">
                       <a:extLst>
                         <a:ext uri="{28A0092B-C50C-407E-A947-70E740481C1C}">
                           <a14:useLocalDpi xmlns:a14="http://schemas.microsoft.com/office/drawing/2010/main" val="0"/>
@@ -1939,8 +2046,16 @@
       <w:pPr>
         <w:pStyle w:val="Heading1"/>
         <w:ind w:left="360"/>
+      </w:pPr>
+    </w:p>
+    <w:p>
+      <w:pPr>
         <w:sectPr>
-          <w:pgSz w:w="16838" w:h="11906" w:orient="landscape" w:code="9"/>
+          <w:headerReference w:type="default" r:id="rId17"/>
+          <w:footerReference w:type="default" r:id="rId18"/>
+          <w:headerReference w:type="first" r:id="rId19"/>
+          <w:footerReference w:type="first" r:id="rId20"/>
+          <w:pgSz w:w="11906" w:h="16838" w:code="9"/>
           <w:pgMar w:top="0" w:right="0" w:bottom="0" w:left="0" w:header="709" w:footer="709" w:gutter="0"/>
           <w:pgNumType w:start="0"/>
           <w:cols w:space="708"/>
@@ -1948,7 +2063,6 @@
           <w:docGrid w:linePitch="360"/>
         </w:sectPr>
       </w:pPr>
-      <w:bookmarkStart w:id="4" w:name="_Toc62717857"/>
     </w:p>
     <w:p>
       <w:pPr>
@@ -1958,11 +2072,12 @@
           <w:numId w:val="1"/>
         </w:numPr>
       </w:pPr>
+      <w:bookmarkStart w:id="5" w:name="_Toc126421745"/>
       <w:r>
         <w:lastRenderedPageBreak/>
         <w:t>Summary</w:t>
       </w:r>
-      <w:bookmarkEnd w:id="4"/>
+      <w:bookmarkEnd w:id="5"/>
     </w:p>
     <w:p>
       <w:pPr>
@@ -1978,7 +2093,7 @@
           <w:sz w:val="24"/>
           <w:szCs w:val="24"/>
         </w:rPr>
-        <w:t>Briefly Summarise the proposal (max 300 words)</w:t>
+        <w:t>To summarize, we are proposing a VR Cooking Game with a Voxel aesthetic and point-based scoring system. The gameplay will be simple to understand and challenging to master, we have an in-depth plan for functionality, a visual wireframe, and a rough timeline for when work is to be completed for</w:t>
       </w:r>
     </w:p>
     <w:sectPr>
@@ -2022,7 +2137,7 @@
 <w:ftr xmlns:wpc="http://schemas.microsoft.com/office/word/2010/wordprocessingCanvas" xmlns:cx="http://schemas.microsoft.com/office/drawing/2014/chartex" xmlns:cx1="http://schemas.microsoft.com/office/drawing/2015/9/8/chartex" xmlns:cx2="http://schemas.microsoft.com/office/drawing/2015/10/21/chartex" xmlns:cx3="http://schemas.microsoft.com/office/drawing/2016/5/9/chartex" xmlns:cx4="http://schemas.microsoft.com/office/drawing/2016/5/10/chartex" xmlns:cx5="http://schemas.microsoft.com/office/drawing/2016/5/11/chartex" xmlns:cx6="http://schemas.microsoft.com/office/drawing/2016/5/12/chartex" xmlns:cx7="http://schemas.microsoft.com/office/drawing/2016/5/13/chartex" xmlns:cx8="http://schemas.microsoft.com/office/drawing/2016/5/14/chartex" xmlns:mc="http://schemas.openxmlformats.org/markup-compatibility/2006" xmlns:aink="http://schemas.microsoft.com/office/drawing/2016/ink" xmlns:am3d="http://schemas.microsoft.com/office/drawing/2017/model3d" xmlns:o="urn:schemas-microsoft-com:office:office" xmlns:oel="http://schemas.microsoft.com/office/2019/extlst" xmlns:r="http://schemas.openxmlformats.org/officeDocument/2006/relationships" xmlns:m="http://schemas.openxmlformats.org/officeDocument/2006/math" xmlns:v="urn:schemas-microsoft-com:vml" xmlns:wp14="http://schemas.microsoft.com/office/word/2010/wordprocessingDrawing" xmlns:wp="http://schemas.openxmlformats.org/drawingml/2006/wordprocessingDrawing" xmlns:w10="urn:schemas-microsoft-com:office:word" xmlns:w="http://schemas.openxmlformats.org/wordprocessingml/2006/main" xmlns:w14="http://schemas.microsoft.com/office/word/2010/wordml" xmlns:w15="http://schemas.microsoft.com/office/word/2012/wordml" xmlns:w16cex="http://schemas.microsoft.com/office/word/2018/wordml/cex" xmlns:w16cid="http://schemas.microsoft.com/office/word/2016/wordml/cid" xmlns:w16="http://schemas.microsoft.com/office/word/2018/wordml" xmlns:w16sdtdh="http://schemas.microsoft.com/office/word/2020/wordml/sdtdatahash" xmlns:w16se="http://schemas.microsoft.com/office/word/2015/wordml/symex" xmlns:wpg="http://schemas.microsoft.com/office/word/2010/wordprocessingGroup" xmlns:wpi="http://schemas.microsoft.com/office/word/2010/wordprocessingInk" xmlns:wne="http://schemas.microsoft.com/office/word/2006/wordml" xmlns:wps="http://schemas.microsoft.com/office/word/2010/wordprocessingShape" mc:Ignorable="w14 w15 w16se w16cid w16 w16cex w16sdtdh wp14">
   <w:sdt>
     <w:sdtPr>
-      <w:id w:val="-1310550233"/>
+      <w:id w:val="2036913839"/>
       <w:docPartObj>
         <w:docPartGallery w:val="Page Numbers (Bottom of Page)"/>
         <w:docPartUnique/>
@@ -2066,7 +2181,67 @@
   <w:p>
     <w:pPr>
       <w:pStyle w:val="Footer"/>
+      <w:jc w:val="right"/>
     </w:pPr>
+  </w:p>
+</w:ftr>
+</file>
+
+<file path=word/footer2.xml><?xml version="1.0" encoding="utf-8"?>
+<w:ftr xmlns:wpc="http://schemas.microsoft.com/office/word/2010/wordprocessingCanvas" xmlns:cx="http://schemas.microsoft.com/office/drawing/2014/chartex" xmlns:cx1="http://schemas.microsoft.com/office/drawing/2015/9/8/chartex" xmlns:cx2="http://schemas.microsoft.com/office/drawing/2015/10/21/chartex" xmlns:cx3="http://schemas.microsoft.com/office/drawing/2016/5/9/chartex" xmlns:cx4="http://schemas.microsoft.com/office/drawing/2016/5/10/chartex" xmlns:cx5="http://schemas.microsoft.com/office/drawing/2016/5/11/chartex" xmlns:cx6="http://schemas.microsoft.com/office/drawing/2016/5/12/chartex" xmlns:cx7="http://schemas.microsoft.com/office/drawing/2016/5/13/chartex" xmlns:cx8="http://schemas.microsoft.com/office/drawing/2016/5/14/chartex" xmlns:mc="http://schemas.openxmlformats.org/markup-compatibility/2006" xmlns:aink="http://schemas.microsoft.com/office/drawing/2016/ink" xmlns:am3d="http://schemas.microsoft.com/office/drawing/2017/model3d" xmlns:o="urn:schemas-microsoft-com:office:office" xmlns:oel="http://schemas.microsoft.com/office/2019/extlst" xmlns:r="http://schemas.openxmlformats.org/officeDocument/2006/relationships" xmlns:m="http://schemas.openxmlformats.org/officeDocument/2006/math" xmlns:v="urn:schemas-microsoft-com:vml" xmlns:wp14="http://schemas.microsoft.com/office/word/2010/wordprocessingDrawing" xmlns:wp="http://schemas.openxmlformats.org/drawingml/2006/wordprocessingDrawing" xmlns:w10="urn:schemas-microsoft-com:office:word" xmlns:w="http://schemas.openxmlformats.org/wordprocessingml/2006/main" xmlns:w14="http://schemas.microsoft.com/office/word/2010/wordml" xmlns:w15="http://schemas.microsoft.com/office/word/2012/wordml" xmlns:w16cex="http://schemas.microsoft.com/office/word/2018/wordml/cex" xmlns:w16cid="http://schemas.microsoft.com/office/word/2016/wordml/cid" xmlns:w16="http://schemas.microsoft.com/office/word/2018/wordml" xmlns:w16sdtdh="http://schemas.microsoft.com/office/word/2020/wordml/sdtdatahash" xmlns:w16se="http://schemas.microsoft.com/office/word/2015/wordml/symex" xmlns:wpg="http://schemas.microsoft.com/office/word/2010/wordprocessingGroup" xmlns:wpi="http://schemas.microsoft.com/office/word/2010/wordprocessingInk" xmlns:wne="http://schemas.microsoft.com/office/word/2006/wordml" xmlns:wps="http://schemas.microsoft.com/office/word/2010/wordprocessingShape" mc:Ignorable="w14 w15 w16se w16cid w16 w16cex w16sdtdh wp14">
+  <w:p>
+    <w:pPr>
+      <w:pStyle w:val="Footer"/>
+      <w:tabs>
+        <w:tab w:val="clear" w:pos="4513"/>
+        <w:tab w:val="clear" w:pos="9026"/>
+        <w:tab w:val="left" w:pos="14715"/>
+      </w:tabs>
+      <w:rPr>
+        <w:lang w:val="en-GB"/>
+      </w:rPr>
+    </w:pPr>
+    <w:r>
+      <w:rPr>
+        <w:lang w:val="en-GB"/>
+      </w:rPr>
+      <w:tab/>
+    </w:r>
+  </w:p>
+</w:ftr>
+</file>
+
+<file path=word/footer3.xml><?xml version="1.0" encoding="utf-8"?>
+<w:ftr xmlns:wpc="http://schemas.microsoft.com/office/word/2010/wordprocessingCanvas" xmlns:cx="http://schemas.microsoft.com/office/drawing/2014/chartex" xmlns:cx1="http://schemas.microsoft.com/office/drawing/2015/9/8/chartex" xmlns:cx2="http://schemas.microsoft.com/office/drawing/2015/10/21/chartex" xmlns:cx3="http://schemas.microsoft.com/office/drawing/2016/5/9/chartex" xmlns:cx4="http://schemas.microsoft.com/office/drawing/2016/5/10/chartex" xmlns:cx5="http://schemas.microsoft.com/office/drawing/2016/5/11/chartex" xmlns:cx6="http://schemas.microsoft.com/office/drawing/2016/5/12/chartex" xmlns:cx7="http://schemas.microsoft.com/office/drawing/2016/5/13/chartex" xmlns:cx8="http://schemas.microsoft.com/office/drawing/2016/5/14/chartex" xmlns:mc="http://schemas.openxmlformats.org/markup-compatibility/2006" xmlns:aink="http://schemas.microsoft.com/office/drawing/2016/ink" xmlns:am3d="http://schemas.microsoft.com/office/drawing/2017/model3d" xmlns:o="urn:schemas-microsoft-com:office:office" xmlns:oel="http://schemas.microsoft.com/office/2019/extlst" xmlns:r="http://schemas.openxmlformats.org/officeDocument/2006/relationships" xmlns:m="http://schemas.openxmlformats.org/officeDocument/2006/math" xmlns:v="urn:schemas-microsoft-com:vml" xmlns:wp14="http://schemas.microsoft.com/office/word/2010/wordprocessingDrawing" xmlns:wp="http://schemas.openxmlformats.org/drawingml/2006/wordprocessingDrawing" xmlns:w10="urn:schemas-microsoft-com:office:word" xmlns:w="http://schemas.openxmlformats.org/wordprocessingml/2006/main" xmlns:w14="http://schemas.microsoft.com/office/word/2010/wordml" xmlns:w15="http://schemas.microsoft.com/office/word/2012/wordml" xmlns:w16cex="http://schemas.microsoft.com/office/word/2018/wordml/cex" xmlns:w16cid="http://schemas.microsoft.com/office/word/2016/wordml/cid" xmlns:w16="http://schemas.microsoft.com/office/word/2018/wordml" xmlns:w16sdtdh="http://schemas.microsoft.com/office/word/2020/wordml/sdtdatahash" xmlns:w16se="http://schemas.microsoft.com/office/word/2015/wordml/symex" xmlns:wpg="http://schemas.microsoft.com/office/word/2010/wordprocessingGroup" xmlns:wpi="http://schemas.microsoft.com/office/word/2010/wordprocessingInk" xmlns:wne="http://schemas.microsoft.com/office/word/2006/wordml" xmlns:wps="http://schemas.microsoft.com/office/word/2010/wordprocessingShape" mc:Ignorable="w14 w15 w16se w16cid w16 w16cex w16sdtdh wp14">
+  <w:p>
+    <w:pPr>
+      <w:pStyle w:val="Footer"/>
+      <w:jc w:val="right"/>
+    </w:pPr>
+  </w:p>
+</w:ftr>
+</file>
+
+<file path=word/footer4.xml><?xml version="1.0" encoding="utf-8"?>
+<w:ftr xmlns:wpc="http://schemas.microsoft.com/office/word/2010/wordprocessingCanvas" xmlns:cx="http://schemas.microsoft.com/office/drawing/2014/chartex" xmlns:cx1="http://schemas.microsoft.com/office/drawing/2015/9/8/chartex" xmlns:cx2="http://schemas.microsoft.com/office/drawing/2015/10/21/chartex" xmlns:cx3="http://schemas.microsoft.com/office/drawing/2016/5/9/chartex" xmlns:cx4="http://schemas.microsoft.com/office/drawing/2016/5/10/chartex" xmlns:cx5="http://schemas.microsoft.com/office/drawing/2016/5/11/chartex" xmlns:cx6="http://schemas.microsoft.com/office/drawing/2016/5/12/chartex" xmlns:cx7="http://schemas.microsoft.com/office/drawing/2016/5/13/chartex" xmlns:cx8="http://schemas.microsoft.com/office/drawing/2016/5/14/chartex" xmlns:mc="http://schemas.openxmlformats.org/markup-compatibility/2006" xmlns:aink="http://schemas.microsoft.com/office/drawing/2016/ink" xmlns:am3d="http://schemas.microsoft.com/office/drawing/2017/model3d" xmlns:o="urn:schemas-microsoft-com:office:office" xmlns:oel="http://schemas.microsoft.com/office/2019/extlst" xmlns:r="http://schemas.openxmlformats.org/officeDocument/2006/relationships" xmlns:m="http://schemas.openxmlformats.org/officeDocument/2006/math" xmlns:v="urn:schemas-microsoft-com:vml" xmlns:wp14="http://schemas.microsoft.com/office/word/2010/wordprocessingDrawing" xmlns:wp="http://schemas.openxmlformats.org/drawingml/2006/wordprocessingDrawing" xmlns:w10="urn:schemas-microsoft-com:office:word" xmlns:w="http://schemas.openxmlformats.org/wordprocessingml/2006/main" xmlns:w14="http://schemas.microsoft.com/office/word/2010/wordml" xmlns:w15="http://schemas.microsoft.com/office/word/2012/wordml" xmlns:w16cex="http://schemas.microsoft.com/office/word/2018/wordml/cex" xmlns:w16cid="http://schemas.microsoft.com/office/word/2016/wordml/cid" xmlns:w16="http://schemas.microsoft.com/office/word/2018/wordml" xmlns:w16sdtdh="http://schemas.microsoft.com/office/word/2020/wordml/sdtdatahash" xmlns:w16se="http://schemas.microsoft.com/office/word/2015/wordml/symex" xmlns:wpg="http://schemas.microsoft.com/office/word/2010/wordprocessingGroup" xmlns:wpi="http://schemas.microsoft.com/office/word/2010/wordprocessingInk" xmlns:wne="http://schemas.microsoft.com/office/word/2006/wordml" xmlns:wps="http://schemas.microsoft.com/office/word/2010/wordprocessingShape" mc:Ignorable="w14 w15 w16se w16cid w16 w16cex w16sdtdh wp14">
+  <w:p>
+    <w:pPr>
+      <w:pStyle w:val="Footer"/>
+      <w:tabs>
+        <w:tab w:val="clear" w:pos="4513"/>
+        <w:tab w:val="clear" w:pos="9026"/>
+        <w:tab w:val="left" w:pos="14715"/>
+      </w:tabs>
+      <w:rPr>
+        <w:lang w:val="en-GB"/>
+      </w:rPr>
+    </w:pPr>
+    <w:r>
+      <w:rPr>
+        <w:lang w:val="en-GB"/>
+      </w:rPr>
+      <w:tab/>
+    </w:r>
   </w:p>
 </w:ftr>
 </file>
@@ -2094,6 +2269,26 @@
     </w:p>
   </w:footnote>
 </w:footnotes>
+</file>
+
+<file path=word/header1.xml><?xml version="1.0" encoding="utf-8"?>
+<w:hdr xmlns:wpc="http://schemas.microsoft.com/office/word/2010/wordprocessingCanvas" xmlns:cx="http://schemas.microsoft.com/office/drawing/2014/chartex" xmlns:cx1="http://schemas.microsoft.com/office/drawing/2015/9/8/chartex" xmlns:cx2="http://schemas.microsoft.com/office/drawing/2015/10/21/chartex" xmlns:cx3="http://schemas.microsoft.com/office/drawing/2016/5/9/chartex" xmlns:cx4="http://schemas.microsoft.com/office/drawing/2016/5/10/chartex" xmlns:cx5="http://schemas.microsoft.com/office/drawing/2016/5/11/chartex" xmlns:cx6="http://schemas.microsoft.com/office/drawing/2016/5/12/chartex" xmlns:cx7="http://schemas.microsoft.com/office/drawing/2016/5/13/chartex" xmlns:cx8="http://schemas.microsoft.com/office/drawing/2016/5/14/chartex" xmlns:mc="http://schemas.openxmlformats.org/markup-compatibility/2006" xmlns:aink="http://schemas.microsoft.com/office/drawing/2016/ink" xmlns:am3d="http://schemas.microsoft.com/office/drawing/2017/model3d" xmlns:o="urn:schemas-microsoft-com:office:office" xmlns:oel="http://schemas.microsoft.com/office/2019/extlst" xmlns:r="http://schemas.openxmlformats.org/officeDocument/2006/relationships" xmlns:m="http://schemas.openxmlformats.org/officeDocument/2006/math" xmlns:v="urn:schemas-microsoft-com:vml" xmlns:wp14="http://schemas.microsoft.com/office/word/2010/wordprocessingDrawing" xmlns:wp="http://schemas.openxmlformats.org/drawingml/2006/wordprocessingDrawing" xmlns:w10="urn:schemas-microsoft-com:office:word" xmlns:w="http://schemas.openxmlformats.org/wordprocessingml/2006/main" xmlns:w14="http://schemas.microsoft.com/office/word/2010/wordml" xmlns:w15="http://schemas.microsoft.com/office/word/2012/wordml" xmlns:w16cex="http://schemas.microsoft.com/office/word/2018/wordml/cex" xmlns:w16cid="http://schemas.microsoft.com/office/word/2016/wordml/cid" xmlns:w16="http://schemas.microsoft.com/office/word/2018/wordml" xmlns:w16sdtdh="http://schemas.microsoft.com/office/word/2020/wordml/sdtdatahash" xmlns:w16se="http://schemas.microsoft.com/office/word/2015/wordml/symex" xmlns:wpg="http://schemas.microsoft.com/office/word/2010/wordprocessingGroup" xmlns:wpi="http://schemas.microsoft.com/office/word/2010/wordprocessingInk" xmlns:wne="http://schemas.microsoft.com/office/word/2006/wordml" xmlns:wps="http://schemas.microsoft.com/office/word/2010/wordprocessingShape" mc:Ignorable="w14 w15 w16se w16cid w16 w16cex w16sdtdh wp14">
+  <w:p>
+    <w:pPr>
+      <w:pStyle w:val="Header"/>
+    </w:pPr>
+  </w:p>
+</w:hdr>
+</file>
+
+<file path=word/header2.xml><?xml version="1.0" encoding="utf-8"?>
+<w:hdr xmlns:wpc="http://schemas.microsoft.com/office/word/2010/wordprocessingCanvas" xmlns:cx="http://schemas.microsoft.com/office/drawing/2014/chartex" xmlns:cx1="http://schemas.microsoft.com/office/drawing/2015/9/8/chartex" xmlns:cx2="http://schemas.microsoft.com/office/drawing/2015/10/21/chartex" xmlns:cx3="http://schemas.microsoft.com/office/drawing/2016/5/9/chartex" xmlns:cx4="http://schemas.microsoft.com/office/drawing/2016/5/10/chartex" xmlns:cx5="http://schemas.microsoft.com/office/drawing/2016/5/11/chartex" xmlns:cx6="http://schemas.microsoft.com/office/drawing/2016/5/12/chartex" xmlns:cx7="http://schemas.microsoft.com/office/drawing/2016/5/13/chartex" xmlns:cx8="http://schemas.microsoft.com/office/drawing/2016/5/14/chartex" xmlns:mc="http://schemas.openxmlformats.org/markup-compatibility/2006" xmlns:aink="http://schemas.microsoft.com/office/drawing/2016/ink" xmlns:am3d="http://schemas.microsoft.com/office/drawing/2017/model3d" xmlns:o="urn:schemas-microsoft-com:office:office" xmlns:oel="http://schemas.microsoft.com/office/2019/extlst" xmlns:r="http://schemas.openxmlformats.org/officeDocument/2006/relationships" xmlns:m="http://schemas.openxmlformats.org/officeDocument/2006/math" xmlns:v="urn:schemas-microsoft-com:vml" xmlns:wp14="http://schemas.microsoft.com/office/word/2010/wordprocessingDrawing" xmlns:wp="http://schemas.openxmlformats.org/drawingml/2006/wordprocessingDrawing" xmlns:w10="urn:schemas-microsoft-com:office:word" xmlns:w="http://schemas.openxmlformats.org/wordprocessingml/2006/main" xmlns:w14="http://schemas.microsoft.com/office/word/2010/wordml" xmlns:w15="http://schemas.microsoft.com/office/word/2012/wordml" xmlns:w16cex="http://schemas.microsoft.com/office/word/2018/wordml/cex" xmlns:w16cid="http://schemas.microsoft.com/office/word/2016/wordml/cid" xmlns:w16="http://schemas.microsoft.com/office/word/2018/wordml" xmlns:w16sdtdh="http://schemas.microsoft.com/office/word/2020/wordml/sdtdatahash" xmlns:w16se="http://schemas.microsoft.com/office/word/2015/wordml/symex" xmlns:wpg="http://schemas.microsoft.com/office/word/2010/wordprocessingGroup" xmlns:wpi="http://schemas.microsoft.com/office/word/2010/wordprocessingInk" xmlns:wne="http://schemas.microsoft.com/office/word/2006/wordml" xmlns:wps="http://schemas.microsoft.com/office/word/2010/wordprocessingShape" mc:Ignorable="w14 w15 w16se w16cid w16 w16cex w16sdtdh wp14">
+  <w:p>
+    <w:pPr>
+      <w:pStyle w:val="Header"/>
+    </w:pPr>
+  </w:p>
+</w:hdr>
 </file>
 
 <file path=word/numbering.xml><?xml version="1.0" encoding="utf-8"?>
@@ -3216,6 +3411,7 @@
   <w:style w:type="paragraph" w:default="1" w:styleId="Normal">
     <w:name w:val="Normal"/>
     <w:qFormat/>
+    <w:rsid w:val="007F5343"/>
   </w:style>
   <w:style w:type="paragraph" w:styleId="Heading1">
     <w:name w:val="heading 1"/>
@@ -3913,19 +4109,6 @@
 </file>
 
 <file path=customXml/item1.xml><?xml version="1.0" encoding="utf-8"?>
-<b:Sources xmlns:b="http://schemas.openxmlformats.org/officeDocument/2006/bibliography" xmlns="http://schemas.openxmlformats.org/officeDocument/2006/bibliography" SelectedStyle="\HarvardAnglia2008OfficeOnline.xsl" StyleName="Harvard - Anglia" Version="2008"/>
-</file>
-
-<file path=customXml/item2.xml><?xml version="1.0" encoding="utf-8"?>
-<?mso-contentType ?>
-<FormTemplates xmlns="http://schemas.microsoft.com/sharepoint/v3/contenttype/forms">
-  <Display>DocumentLibraryForm</Display>
-  <Edit>DocumentLibraryForm</Edit>
-  <New>DocumentLibraryForm</New>
-</FormTemplates>
-</file>
-
-<file path=customXml/item3.xml><?xml version="1.0" encoding="utf-8"?>
 <ct:contentTypeSchema xmlns:ct="http://schemas.microsoft.com/office/2006/metadata/contentType" xmlns:ma="http://schemas.microsoft.com/office/2006/metadata/properties/metaAttributes" ct:_="" ma:_="" ma:contentTypeName="Document" ma:contentTypeID="0x0101003EE04D916D7611488AA759BAA9A37716" ma:contentTypeVersion="34" ma:contentTypeDescription="Create a new document." ma:contentTypeScope="" ma:versionID="da43fd5ae1f7ae53ffd28d894363bfb4">
   <xsd:schema xmlns:xsd="http://www.w3.org/2001/XMLSchema" xmlns:xs="http://www.w3.org/2001/XMLSchema" xmlns:p="http://schemas.microsoft.com/office/2006/metadata/properties" xmlns:ns3="05ee331b-510f-4173-a5cc-a06d55a316fd" xmlns:ns4="ac56161a-35a2-4bac-99b6-8739237dc4f6" targetNamespace="http://schemas.microsoft.com/office/2006/metadata/properties" ma:root="true" ma:fieldsID="0e753ad016b352eaafbd0268c41c2a23" ns3:_="" ns4:_="">
     <xsd:import namespace="05ee331b-510f-4173-a5cc-a06d55a316fd"/>
@@ -4342,7 +4525,7 @@
 </ct:contentTypeSchema>
 </file>
 
-<file path=customXml/item4.xml><?xml version="1.0" encoding="utf-8"?>
+<file path=customXml/item2.xml><?xml version="1.0" encoding="utf-8"?>
 <p:properties xmlns:p="http://schemas.microsoft.com/office/2006/metadata/properties" xmlns:xsi="http://www.w3.org/2001/XMLSchema-instance" xmlns:pc="http://schemas.microsoft.com/office/infopath/2007/PartnerControls">
   <documentManagement>
     <Teams_Channel_Section_Location xmlns="ac56161a-35a2-4bac-99b6-8739237dc4f6" xsi:nil="true"/>
@@ -4394,23 +4577,20 @@
 </p:properties>
 </file>
 
-<file path=customXml/itemProps1.xml><?xml version="1.0" encoding="utf-8"?>
-<ds:datastoreItem xmlns:ds="http://schemas.openxmlformats.org/officeDocument/2006/customXml" ds:itemID="{2168E71F-9E7E-4B77-9543-FF63F4FB4888}">
-  <ds:schemaRefs>
-    <ds:schemaRef ds:uri="http://schemas.openxmlformats.org/officeDocument/2006/bibliography"/>
-  </ds:schemaRefs>
-</ds:datastoreItem>
+<file path=customXml/item3.xml><?xml version="1.0" encoding="utf-8"?>
+<b:Sources xmlns:b="http://schemas.openxmlformats.org/officeDocument/2006/bibliography" xmlns="http://schemas.openxmlformats.org/officeDocument/2006/bibliography" SelectedStyle="\HarvardAnglia2008OfficeOnline.xsl" StyleName="Harvard - Anglia" Version="2008"/>
 </file>
 
-<file path=customXml/itemProps2.xml><?xml version="1.0" encoding="utf-8"?>
-<ds:datastoreItem xmlns:ds="http://schemas.openxmlformats.org/officeDocument/2006/customXml" ds:itemID="{9B975280-634C-49AE-9293-B75FDC4277EB}">
-  <ds:schemaRefs>
-    <ds:schemaRef ds:uri="http://schemas.microsoft.com/sharepoint/v3/contenttype/forms"/>
-  </ds:schemaRefs>
-</ds:datastoreItem>
+<file path=customXml/item4.xml><?xml version="1.0" encoding="utf-8"?>
+<?mso-contentType ?>
+<FormTemplates xmlns="http://schemas.microsoft.com/sharepoint/v3/contenttype/forms">
+  <Display>DocumentLibraryForm</Display>
+  <Edit>DocumentLibraryForm</Edit>
+  <New>DocumentLibraryForm</New>
+</FormTemplates>
 </file>
 
-<file path=customXml/itemProps3.xml><?xml version="1.0" encoding="utf-8"?>
+<file path=customXml/itemProps1.xml><?xml version="1.0" encoding="utf-8"?>
 <ds:datastoreItem xmlns:ds="http://schemas.openxmlformats.org/officeDocument/2006/customXml" ds:itemID="{3B693098-FF00-4095-9757-18FD92BDA8E2}">
   <ds:schemaRefs>
     <ds:schemaRef ds:uri="http://schemas.microsoft.com/office/2006/metadata/contentType"/>
@@ -4429,7 +4609,7 @@
 </ds:datastoreItem>
 </file>
 
-<file path=customXml/itemProps4.xml><?xml version="1.0" encoding="utf-8"?>
+<file path=customXml/itemProps2.xml><?xml version="1.0" encoding="utf-8"?>
 <ds:datastoreItem xmlns:ds="http://schemas.openxmlformats.org/officeDocument/2006/customXml" ds:itemID="{5C51FF54-1CBD-43E8-9B2A-B56F20CDF09A}">
   <ds:schemaRefs>
     <ds:schemaRef ds:uri="http://schemas.microsoft.com/office/2006/metadata/properties"/>
@@ -4437,4 +4617,20 @@
     <ds:schemaRef ds:uri="ac56161a-35a2-4bac-99b6-8739237dc4f6"/>
   </ds:schemaRefs>
 </ds:datastoreItem>
+</file>
+
+<file path=customXml/itemProps3.xml><?xml version="1.0" encoding="utf-8"?>
+<ds:datastoreItem xmlns:ds="http://schemas.openxmlformats.org/officeDocument/2006/customXml" ds:itemID="{2168E71F-9E7E-4B77-9543-FF63F4FB4888}">
+  <ds:schemaRefs>
+    <ds:schemaRef ds:uri="http://schemas.openxmlformats.org/officeDocument/2006/bibliography"/>
+  </ds:schemaRefs>
+</ds:datastoreItem>
+</file>
+
+<file path=customXml/itemProps4.xml><?xml version="1.0" encoding="utf-8"?>
+<ds:datastoreItem xmlns:ds="http://schemas.openxmlformats.org/officeDocument/2006/customXml" ds:itemID="{9B975280-634C-49AE-9293-B75FDC4277EB}">
+  <ds:schemaRefs>
+    <ds:schemaRef ds:uri="http://schemas.microsoft.com/sharepoint/v3/contenttype/forms"/>
+  </ds:schemaRefs>
+</ds:datastoreItem>
 </file>